--- a/Semester 1/JFLAP/Uebung01/Uebung01.docx
+++ b/Semester 1/JFLAP/Uebung01/Uebung01.docx
@@ -4,8 +4,42 @@
   <w:body>
     <w:p>
       <w:pPr>
+        <w:pStyle w:val="Titel"/>
+        <w:rPr>
+          <w:sz w:val="52"/>
+          <w:szCs w:val="52"/>
+          <w:lang w:val="de-DE"/>
+        </w:rPr>
+      </w:pPr>
+      <w:r>
+        <w:rPr>
+          <w:sz w:val="52"/>
+          <w:szCs w:val="52"/>
+          <w:lang w:val="de-DE"/>
+        </w:rPr>
+        <w:t>Konzepte konkreter und abstrakter Maschinen</w:t>
+      </w:r>
+    </w:p>
+    <w:p>
+      <w:pPr>
+        <w:pStyle w:val="Untertitel"/>
+        <w:rPr>
+          <w:lang w:val="de-DE"/>
+        </w:rPr>
+      </w:pPr>
+      <w:r>
+        <w:rPr>
+          <w:lang w:val="de-DE"/>
+        </w:rPr>
+        <w:t xml:space="preserve">Übungsblatt 1 20. Oktober 2016 </w:t>
+      </w:r>
+    </w:p>
+    <w:p>
+      <w:pPr>
         <w:pStyle w:val="berschrift1"/>
       </w:pPr>
+      <w:bookmarkStart w:id="0" w:name="_GoBack"/>
+      <w:bookmarkEnd w:id="0"/>
       <w:r>
         <w:t>Aufgabe 2</w:t>
       </w:r>
@@ -17,10 +51,10 @@
           <w:lang w:val="de-DE" w:eastAsia="de-DE"/>
         </w:rPr>
         <w:drawing>
-          <wp:inline distT="0" distB="0" distL="0" distR="0" wp14:anchorId="7262EE1D" wp14:editId="5855CE23">
-            <wp:extent cx="5752465" cy="4805680"/>
-            <wp:effectExtent l="0" t="0" r="0" b="0"/>
-            <wp:docPr id="1" name="Bild 1" descr="/Users/daniel/Desktop/Bildschirmfoto 2016-10-11 um 19.44.17.png"/>
+          <wp:inline distT="0" distB="0" distL="0" distR="0" wp14:anchorId="46F93D1E" wp14:editId="55CDF685">
+            <wp:extent cx="1776568" cy="268831"/>
+            <wp:effectExtent l="0" t="0" r="1905" b="10795"/>
+            <wp:docPr id="3" name="Bild 3" descr="../../../../Desktop/Bildschirmfoto%202016-10-12%20um%2012.05.46"/>
             <wp:cNvGraphicFramePr>
               <a:graphicFrameLocks xmlns:a="http://schemas.openxmlformats.org/drawingml/2006/main" noChangeAspect="1"/>
             </wp:cNvGraphicFramePr>
@@ -28,13 +62,13 @@
               <a:graphicData uri="http://schemas.openxmlformats.org/drawingml/2006/picture">
                 <pic:pic xmlns:pic="http://schemas.openxmlformats.org/drawingml/2006/picture">
                   <pic:nvPicPr>
-                    <pic:cNvPr id="0" name="Picture 1" descr="/Users/daniel/Desktop/Bildschirmfoto 2016-10-11 um 19.44.17.png"/>
+                    <pic:cNvPr id="0" name="Picture 1" descr="../../../../Desktop/Bildschirmfoto%202016-10-12%20um%2012.05.46"/>
                     <pic:cNvPicPr>
                       <a:picLocks noChangeAspect="1" noChangeArrowheads="1"/>
                     </pic:cNvPicPr>
                   </pic:nvPicPr>
                   <pic:blipFill>
-                    <a:blip r:embed="rId5">
+                    <a:blip r:embed="rId7">
                       <a:extLst>
                         <a:ext uri="{28A0092B-C50C-407E-A947-70E740481C1C}">
                           <a14:useLocalDpi xmlns:a14="http://schemas.microsoft.com/office/drawing/2010/main" val="0"/>
@@ -49,7 +83,7 @@
                   <pic:spPr bwMode="auto">
                     <a:xfrm>
                       <a:off x="0" y="0"/>
-                      <a:ext cx="5752465" cy="4805680"/>
+                      <a:ext cx="1806913" cy="273423"/>
                     </a:xfrm>
                     <a:prstGeom prst="rect">
                       <a:avLst/>
@@ -72,7 +106,125 @@
           <w:noProof/>
           <w:lang w:val="de-DE" w:eastAsia="de-DE"/>
         </w:rPr>
+        <w:drawing>
+          <wp:inline distT="0" distB="0" distL="0" distR="0" wp14:anchorId="745FA923" wp14:editId="030D3B18">
+            <wp:extent cx="5752465" cy="4848225"/>
+            <wp:effectExtent l="0" t="0" r="0" b="3175"/>
+            <wp:docPr id="18" name="Bild 18" descr="../../../../Desktop/Bildschirmfoto%202016-10-13%20um%2014.40.32"/>
+            <wp:cNvGraphicFramePr>
+              <a:graphicFrameLocks xmlns:a="http://schemas.openxmlformats.org/drawingml/2006/main" noChangeAspect="1"/>
+            </wp:cNvGraphicFramePr>
+            <a:graphic xmlns:a="http://schemas.openxmlformats.org/drawingml/2006/main">
+              <a:graphicData uri="http://schemas.openxmlformats.org/drawingml/2006/picture">
+                <pic:pic xmlns:pic="http://schemas.openxmlformats.org/drawingml/2006/picture">
+                  <pic:nvPicPr>
+                    <pic:cNvPr id="0" name="Picture 2" descr="../../../../Desktop/Bildschirmfoto%202016-10-13%20um%2014.40.32"/>
+                    <pic:cNvPicPr>
+                      <a:picLocks noChangeAspect="1" noChangeArrowheads="1"/>
+                    </pic:cNvPicPr>
+                  </pic:nvPicPr>
+                  <pic:blipFill>
+                    <a:blip r:embed="rId8">
+                      <a:extLst>
+                        <a:ext uri="{28A0092B-C50C-407E-A947-70E740481C1C}">
+                          <a14:useLocalDpi xmlns:a14="http://schemas.microsoft.com/office/drawing/2010/main" val="0"/>
+                        </a:ext>
+                      </a:extLst>
+                    </a:blip>
+                    <a:srcRect/>
+                    <a:stretch>
+                      <a:fillRect/>
+                    </a:stretch>
+                  </pic:blipFill>
+                  <pic:spPr bwMode="auto">
+                    <a:xfrm>
+                      <a:off x="0" y="0"/>
+                      <a:ext cx="5752465" cy="4848225"/>
+                    </a:xfrm>
+                    <a:prstGeom prst="rect">
+                      <a:avLst/>
+                    </a:prstGeom>
+                    <a:noFill/>
+                    <a:ln>
+                      <a:noFill/>
+                    </a:ln>
+                  </pic:spPr>
+                </pic:pic>
+              </a:graphicData>
+            </a:graphic>
+          </wp:inline>
+        </w:drawing>
+      </w:r>
+    </w:p>
+    <w:p/>
+    <w:p>
+      <w:r>
+        <w:br w:type="page"/>
+      </w:r>
+    </w:p>
+    <w:p>
+      <w:r>
+        <w:rPr>
+          <w:noProof/>
+          <w:lang w:val="de-DE" w:eastAsia="de-DE"/>
+        </w:rPr>
         <w:lastRenderedPageBreak/>
+        <w:drawing>
+          <wp:inline distT="0" distB="0" distL="0" distR="0" wp14:anchorId="620F8DD1" wp14:editId="5F2C6AF7">
+            <wp:extent cx="5752465" cy="467995"/>
+            <wp:effectExtent l="0" t="0" r="0" b="0"/>
+            <wp:docPr id="10" name="Bild 10" descr="../../../../Desktop/Bildschirmfoto%202016-10-12%20um%2012.06.17"/>
+            <wp:cNvGraphicFramePr>
+              <a:graphicFrameLocks xmlns:a="http://schemas.openxmlformats.org/drawingml/2006/main" noChangeAspect="1"/>
+            </wp:cNvGraphicFramePr>
+            <a:graphic xmlns:a="http://schemas.openxmlformats.org/drawingml/2006/main">
+              <a:graphicData uri="http://schemas.openxmlformats.org/drawingml/2006/picture">
+                <pic:pic xmlns:pic="http://schemas.openxmlformats.org/drawingml/2006/picture">
+                  <pic:nvPicPr>
+                    <pic:cNvPr id="0" name="Picture 2" descr="../../../../Desktop/Bildschirmfoto%202016-10-12%20um%2012.06.17"/>
+                    <pic:cNvPicPr>
+                      <a:picLocks noChangeAspect="1" noChangeArrowheads="1"/>
+                    </pic:cNvPicPr>
+                  </pic:nvPicPr>
+                  <pic:blipFill>
+                    <a:blip r:embed="rId9">
+                      <a:extLst>
+                        <a:ext uri="{28A0092B-C50C-407E-A947-70E740481C1C}">
+                          <a14:useLocalDpi xmlns:a14="http://schemas.microsoft.com/office/drawing/2010/main" val="0"/>
+                        </a:ext>
+                      </a:extLst>
+                    </a:blip>
+                    <a:srcRect/>
+                    <a:stretch>
+                      <a:fillRect/>
+                    </a:stretch>
+                  </pic:blipFill>
+                  <pic:spPr bwMode="auto">
+                    <a:xfrm>
+                      <a:off x="0" y="0"/>
+                      <a:ext cx="5752465" cy="467995"/>
+                    </a:xfrm>
+                    <a:prstGeom prst="rect">
+                      <a:avLst/>
+                    </a:prstGeom>
+                    <a:noFill/>
+                    <a:ln>
+                      <a:noFill/>
+                    </a:ln>
+                  </pic:spPr>
+                </pic:pic>
+              </a:graphicData>
+            </a:graphic>
+          </wp:inline>
+        </w:drawing>
+      </w:r>
+    </w:p>
+    <w:p>
+      <w:r>
+        <w:rPr>
+          <w:noProof/>
+          <w:lang w:val="de-DE" w:eastAsia="de-DE"/>
+        </w:rPr>
         <w:drawing>
           <wp:inline distT="0" distB="0" distL="0" distR="0" wp14:anchorId="2F1A2DA2" wp14:editId="5CD348B8">
             <wp:extent cx="5752465" cy="4859020"/>
@@ -91,7 +243,7 @@
                     </pic:cNvPicPr>
                   </pic:nvPicPr>
                   <pic:blipFill>
-                    <a:blip r:embed="rId6">
+                    <a:blip r:embed="rId10">
                       <a:extLst>
                         <a:ext uri="{28A0092B-C50C-407E-A947-70E740481C1C}">
                           <a14:useLocalDpi xmlns:a14="http://schemas.microsoft.com/office/drawing/2010/main" val="0"/>
@@ -129,6 +281,67 @@
       </w:r>
     </w:p>
     <w:p/>
+    <w:p>
+      <w:r>
+        <w:br w:type="page"/>
+      </w:r>
+    </w:p>
+    <w:p>
+      <w:r>
+        <w:rPr>
+          <w:noProof/>
+          <w:lang w:val="de-DE" w:eastAsia="de-DE"/>
+        </w:rPr>
+        <w:drawing>
+          <wp:inline distT="0" distB="0" distL="0" distR="0" wp14:anchorId="07D428D7" wp14:editId="70F5A189">
+            <wp:extent cx="5752465" cy="690880"/>
+            <wp:effectExtent l="0" t="0" r="0" b="0"/>
+            <wp:docPr id="15" name="Bild 15" descr="../../../../Desktop/Bildschirmfoto%202016-10-12%20um%2012.06.55"/>
+            <wp:cNvGraphicFramePr>
+              <a:graphicFrameLocks xmlns:a="http://schemas.openxmlformats.org/drawingml/2006/main" noChangeAspect="1"/>
+            </wp:cNvGraphicFramePr>
+            <a:graphic xmlns:a="http://schemas.openxmlformats.org/drawingml/2006/main">
+              <a:graphicData uri="http://schemas.openxmlformats.org/drawingml/2006/picture">
+                <pic:pic xmlns:pic="http://schemas.openxmlformats.org/drawingml/2006/picture">
+                  <pic:nvPicPr>
+                    <pic:cNvPr id="0" name="Picture 3" descr="../../../../Desktop/Bildschirmfoto%202016-10-12%20um%2012.06.55"/>
+                    <pic:cNvPicPr>
+                      <a:picLocks noChangeAspect="1" noChangeArrowheads="1"/>
+                    </pic:cNvPicPr>
+                  </pic:nvPicPr>
+                  <pic:blipFill>
+                    <a:blip r:embed="rId11">
+                      <a:extLst>
+                        <a:ext uri="{28A0092B-C50C-407E-A947-70E740481C1C}">
+                          <a14:useLocalDpi xmlns:a14="http://schemas.microsoft.com/office/drawing/2010/main" val="0"/>
+                        </a:ext>
+                      </a:extLst>
+                    </a:blip>
+                    <a:srcRect/>
+                    <a:stretch>
+                      <a:fillRect/>
+                    </a:stretch>
+                  </pic:blipFill>
+                  <pic:spPr bwMode="auto">
+                    <a:xfrm>
+                      <a:off x="0" y="0"/>
+                      <a:ext cx="5752465" cy="690880"/>
+                    </a:xfrm>
+                    <a:prstGeom prst="rect">
+                      <a:avLst/>
+                    </a:prstGeom>
+                    <a:noFill/>
+                    <a:ln>
+                      <a:noFill/>
+                    </a:ln>
+                  </pic:spPr>
+                </pic:pic>
+              </a:graphicData>
+            </a:graphic>
+          </wp:inline>
+        </w:drawing>
+      </w:r>
+    </w:p>
     <w:tbl>
       <w:tblPr>
         <w:tblStyle w:val="Tabellenraster"/>
@@ -146,9 +359,11 @@
             <w:tcW w:w="3018" w:type="dxa"/>
           </w:tcPr>
           <w:p>
+            <w:proofErr w:type="spellStart"/>
             <w:r>
               <w:t>Dez.Wert</w:t>
             </w:r>
+            <w:proofErr w:type="spellEnd"/>
           </w:p>
         </w:tc>
         <w:tc>
@@ -156,9 +371,11 @@
             <w:tcW w:w="3019" w:type="dxa"/>
           </w:tcPr>
           <w:p>
+            <w:proofErr w:type="spellStart"/>
             <w:r>
               <w:t>Bin.Wert</w:t>
             </w:r>
+            <w:proofErr w:type="spellEnd"/>
           </w:p>
         </w:tc>
         <w:tc>
@@ -166,8 +383,13 @@
             <w:tcW w:w="3019" w:type="dxa"/>
           </w:tcPr>
           <w:p>
-            <w:r>
-              <w:t>Mod 3</w:t>
+            <w:proofErr w:type="spellStart"/>
+            <w:r>
+              <w:t>Mod</w:t>
+            </w:r>
+            <w:proofErr w:type="spellEnd"/>
+            <w:r>
+              <w:t xml:space="preserve"> 3</w:t>
             </w:r>
           </w:p>
         </w:tc>
@@ -742,7 +964,7 @@
                     </pic:cNvPicPr>
                   </pic:nvPicPr>
                   <pic:blipFill>
-                    <a:blip r:embed="rId7">
+                    <a:blip r:embed="rId12">
                       <a:extLst>
                         <a:ext uri="{28A0092B-C50C-407E-A947-70E740481C1C}">
                           <a14:useLocalDpi xmlns:a14="http://schemas.microsoft.com/office/drawing/2010/main" val="0"/>
@@ -775,15 +997,1494 @@
       </w:r>
     </w:p>
     <w:p>
-      <w:bookmarkStart w:id="0" w:name="_GoBack"/>
-      <w:bookmarkEnd w:id="0"/>
-    </w:p>
-    <w:p>
-      <w:r>
-        <w:t>wie bei b) fehlt hier ein Zähler, mit dem die Anzahl 0en oder 1en „überprüft“ werden kann</w:t>
+      <w:r>
+        <w:br w:type="page"/>
+      </w:r>
+    </w:p>
+    <w:p>
+      <w:r>
+        <w:rPr>
+          <w:noProof/>
+          <w:lang w:val="de-DE" w:eastAsia="de-DE"/>
+        </w:rPr>
+        <w:drawing>
+          <wp:inline distT="0" distB="0" distL="0" distR="0" wp14:anchorId="65648AF5" wp14:editId="33C8E64B">
+            <wp:extent cx="1890868" cy="345978"/>
+            <wp:effectExtent l="0" t="0" r="0" b="10160"/>
+            <wp:docPr id="19" name="Bild 19" descr="../../../../Desktop/Bildschirmfoto%202016-10-12%20um%2012.07.44"/>
+            <wp:cNvGraphicFramePr>
+              <a:graphicFrameLocks xmlns:a="http://schemas.openxmlformats.org/drawingml/2006/main" noChangeAspect="1"/>
+            </wp:cNvGraphicFramePr>
+            <a:graphic xmlns:a="http://schemas.openxmlformats.org/drawingml/2006/main">
+              <a:graphicData uri="http://schemas.openxmlformats.org/drawingml/2006/picture">
+                <pic:pic xmlns:pic="http://schemas.openxmlformats.org/drawingml/2006/picture">
+                  <pic:nvPicPr>
+                    <pic:cNvPr id="0" name="Picture 4" descr="../../../../Desktop/Bildschirmfoto%202016-10-12%20um%2012.07.44"/>
+                    <pic:cNvPicPr>
+                      <a:picLocks noChangeAspect="1" noChangeArrowheads="1"/>
+                    </pic:cNvPicPr>
+                  </pic:nvPicPr>
+                  <pic:blipFill>
+                    <a:blip r:embed="rId13">
+                      <a:extLst>
+                        <a:ext uri="{28A0092B-C50C-407E-A947-70E740481C1C}">
+                          <a14:useLocalDpi xmlns:a14="http://schemas.microsoft.com/office/drawing/2010/main" val="0"/>
+                        </a:ext>
+                      </a:extLst>
+                    </a:blip>
+                    <a:srcRect/>
+                    <a:stretch>
+                      <a:fillRect/>
+                    </a:stretch>
+                  </pic:blipFill>
+                  <pic:spPr bwMode="auto">
+                    <a:xfrm>
+                      <a:off x="0" y="0"/>
+                      <a:ext cx="1930433" cy="353217"/>
+                    </a:xfrm>
+                    <a:prstGeom prst="rect">
+                      <a:avLst/>
+                    </a:prstGeom>
+                    <a:noFill/>
+                    <a:ln>
+                      <a:noFill/>
+                    </a:ln>
+                  </pic:spPr>
+                </pic:pic>
+              </a:graphicData>
+            </a:graphic>
+          </wp:inline>
+        </w:drawing>
+      </w:r>
+    </w:p>
+    <w:p>
+      <w:r>
+        <w:t>wie bei L</w:t>
+      </w:r>
+      <w:r>
+        <w:rPr>
+          <w:vertAlign w:val="subscript"/>
+        </w:rPr>
+        <w:t>B</w:t>
+      </w:r>
+      <w:r>
+        <w:t xml:space="preserve"> fehlt hier ein Zähler, mit dem die Anzahl 0en oder 1en „überprüft“ werden kann</w:t>
+      </w:r>
+    </w:p>
+    <w:p>
+      <w:pPr>
+        <w:pStyle w:val="berschrift1"/>
+      </w:pPr>
+    </w:p>
+    <w:p>
+      <w:pPr>
+        <w:pStyle w:val="berschrift1"/>
+      </w:pPr>
+      <w:r>
+        <w:t>Aufgabe 3</w:t>
+      </w:r>
+    </w:p>
+    <w:p>
+      <w:r>
+        <w:t>Wurde das letzte Mal schon abgegeben, dafür dieses Mal zusätzliche Abgabe des DFA Moduls.</w:t>
+      </w:r>
+    </w:p>
+    <w:p>
+      <w:pPr>
+        <w:pStyle w:val="berschrift2"/>
+      </w:pPr>
+      <w:r>
+        <w:t>Modul</w:t>
+      </w:r>
+    </w:p>
+    <w:p>
+      <w:r>
+        <w:rPr>
+          <w:noProof/>
+          <w:lang w:val="de-DE" w:eastAsia="de-DE"/>
+        </w:rPr>
+        <w:drawing>
+          <wp:inline distT="0" distB="0" distL="0" distR="0" wp14:anchorId="3234B390" wp14:editId="2AD97334">
+            <wp:extent cx="5434168" cy="1647086"/>
+            <wp:effectExtent l="0" t="0" r="1905" b="4445"/>
+            <wp:docPr id="7" name="Bild 7" descr="../../../../../../../Desktop/Bildschirmfoto%202016-09-29%20um%2"/>
+            <wp:cNvGraphicFramePr>
+              <a:graphicFrameLocks xmlns:a="http://schemas.openxmlformats.org/drawingml/2006/main" noChangeAspect="1"/>
+            </wp:cNvGraphicFramePr>
+            <a:graphic xmlns:a="http://schemas.openxmlformats.org/drawingml/2006/main">
+              <a:graphicData uri="http://schemas.openxmlformats.org/drawingml/2006/picture">
+                <pic:pic xmlns:pic="http://schemas.openxmlformats.org/drawingml/2006/picture">
+                  <pic:nvPicPr>
+                    <pic:cNvPr id="0" name="Picture 10" descr="../../../../../../../Desktop/Bildschirmfoto%202016-09-29%20um%2"/>
+                    <pic:cNvPicPr>
+                      <a:picLocks noChangeAspect="1" noChangeArrowheads="1"/>
+                    </pic:cNvPicPr>
+                  </pic:nvPicPr>
+                  <pic:blipFill>
+                    <a:blip r:embed="rId14">
+                      <a:extLst>
+                        <a:ext uri="{28A0092B-C50C-407E-A947-70E740481C1C}">
+                          <a14:useLocalDpi xmlns:a14="http://schemas.microsoft.com/office/drawing/2010/main" val="0"/>
+                        </a:ext>
+                      </a:extLst>
+                    </a:blip>
+                    <a:srcRect/>
+                    <a:stretch>
+                      <a:fillRect/>
+                    </a:stretch>
+                  </pic:blipFill>
+                  <pic:spPr bwMode="auto">
+                    <a:xfrm>
+                      <a:off x="0" y="0"/>
+                      <a:ext cx="5443831" cy="1650015"/>
+                    </a:xfrm>
+                    <a:prstGeom prst="rect">
+                      <a:avLst/>
+                    </a:prstGeom>
+                    <a:noFill/>
+                    <a:ln>
+                      <a:noFill/>
+                    </a:ln>
+                  </pic:spPr>
+                </pic:pic>
+              </a:graphicData>
+            </a:graphic>
+          </wp:inline>
+        </w:drawing>
+      </w:r>
+    </w:p>
+    <w:p>
+      <w:r>
+        <w:rPr>
+          <w:noProof/>
+          <w:lang w:val="de-DE" w:eastAsia="de-DE"/>
+        </w:rPr>
+        <w:drawing>
+          <wp:inline distT="0" distB="0" distL="0" distR="0" wp14:anchorId="73256E33" wp14:editId="7E019256">
+            <wp:extent cx="4062568" cy="3433539"/>
+            <wp:effectExtent l="0" t="0" r="1905" b="0"/>
+            <wp:docPr id="5" name="Bild 5" descr="../../../../../../../Desktop/Bildschirmfoto%202016-09-29%20um%2"/>
+            <wp:cNvGraphicFramePr>
+              <a:graphicFrameLocks xmlns:a="http://schemas.openxmlformats.org/drawingml/2006/main" noChangeAspect="1"/>
+            </wp:cNvGraphicFramePr>
+            <a:graphic xmlns:a="http://schemas.openxmlformats.org/drawingml/2006/main">
+              <a:graphicData uri="http://schemas.openxmlformats.org/drawingml/2006/picture">
+                <pic:pic xmlns:pic="http://schemas.openxmlformats.org/drawingml/2006/picture">
+                  <pic:nvPicPr>
+                    <pic:cNvPr id="0" name="Picture 8" descr="../../../../../../../Desktop/Bildschirmfoto%202016-09-29%20um%2"/>
+                    <pic:cNvPicPr>
+                      <a:picLocks noChangeAspect="1" noChangeArrowheads="1"/>
+                    </pic:cNvPicPr>
+                  </pic:nvPicPr>
+                  <pic:blipFill>
+                    <a:blip r:embed="rId15">
+                      <a:extLst>
+                        <a:ext uri="{28A0092B-C50C-407E-A947-70E740481C1C}">
+                          <a14:useLocalDpi xmlns:a14="http://schemas.microsoft.com/office/drawing/2010/main" val="0"/>
+                        </a:ext>
+                      </a:extLst>
+                    </a:blip>
+                    <a:srcRect/>
+                    <a:stretch>
+                      <a:fillRect/>
+                    </a:stretch>
+                  </pic:blipFill>
+                  <pic:spPr bwMode="auto">
+                    <a:xfrm>
+                      <a:off x="0" y="0"/>
+                      <a:ext cx="4084852" cy="3452372"/>
+                    </a:xfrm>
+                    <a:prstGeom prst="rect">
+                      <a:avLst/>
+                    </a:prstGeom>
+                    <a:noFill/>
+                    <a:ln>
+                      <a:noFill/>
+                    </a:ln>
+                  </pic:spPr>
+                </pic:pic>
+              </a:graphicData>
+            </a:graphic>
+          </wp:inline>
+        </w:drawing>
+      </w:r>
+    </w:p>
+    <w:p/>
+    <w:p>
+      <w:r>
+        <w:rPr>
+          <w:noProof/>
+          <w:lang w:val="de-DE" w:eastAsia="de-DE"/>
+        </w:rPr>
+        <w:drawing>
+          <wp:inline distT="0" distB="0" distL="0" distR="0" wp14:anchorId="1D57D82B" wp14:editId="4E0CA4E4">
+            <wp:extent cx="5964555" cy="436245"/>
+            <wp:effectExtent l="0" t="0" r="4445" b="0"/>
+            <wp:docPr id="8" name="Bild 8" descr="../../../../../../../Desktop/Bildschirmfoto%202016-09-29%20um%2"/>
+            <wp:cNvGraphicFramePr>
+              <a:graphicFrameLocks xmlns:a="http://schemas.openxmlformats.org/drawingml/2006/main" noChangeAspect="1"/>
+            </wp:cNvGraphicFramePr>
+            <a:graphic xmlns:a="http://schemas.openxmlformats.org/drawingml/2006/main">
+              <a:graphicData uri="http://schemas.openxmlformats.org/drawingml/2006/picture">
+                <pic:pic xmlns:pic="http://schemas.openxmlformats.org/drawingml/2006/picture">
+                  <pic:nvPicPr>
+                    <pic:cNvPr id="0" name="Picture 11" descr="../../../../../../../Desktop/Bildschirmfoto%202016-09-29%20um%2"/>
+                    <pic:cNvPicPr>
+                      <a:picLocks noChangeAspect="1" noChangeArrowheads="1"/>
+                    </pic:cNvPicPr>
+                  </pic:nvPicPr>
+                  <pic:blipFill>
+                    <a:blip r:embed="rId16">
+                      <a:extLst>
+                        <a:ext uri="{28A0092B-C50C-407E-A947-70E740481C1C}">
+                          <a14:useLocalDpi xmlns:a14="http://schemas.microsoft.com/office/drawing/2010/main" val="0"/>
+                        </a:ext>
+                      </a:extLst>
+                    </a:blip>
+                    <a:srcRect/>
+                    <a:stretch>
+                      <a:fillRect/>
+                    </a:stretch>
+                  </pic:blipFill>
+                  <pic:spPr bwMode="auto">
+                    <a:xfrm>
+                      <a:off x="0" y="0"/>
+                      <a:ext cx="5964555" cy="436245"/>
+                    </a:xfrm>
+                    <a:prstGeom prst="rect">
+                      <a:avLst/>
+                    </a:prstGeom>
+                    <a:noFill/>
+                    <a:ln>
+                      <a:noFill/>
+                    </a:ln>
+                  </pic:spPr>
+                </pic:pic>
+              </a:graphicData>
+            </a:graphic>
+          </wp:inline>
+        </w:drawing>
+      </w:r>
+    </w:p>
+    <w:tbl>
+      <w:tblPr>
+        <w:tblStyle w:val="Tabellenraster"/>
+        <w:tblW w:w="0" w:type="auto"/>
+        <w:tblInd w:w="113" w:type="dxa"/>
+        <w:tblLook w:val="04A0" w:firstRow="1" w:lastRow="0" w:firstColumn="1" w:lastColumn="0" w:noHBand="0" w:noVBand="1"/>
+      </w:tblPr>
+      <w:tblGrid>
+        <w:gridCol w:w="464"/>
+        <w:gridCol w:w="941"/>
+        <w:gridCol w:w="615"/>
+        <w:gridCol w:w="615"/>
+        <w:gridCol w:w="600"/>
+      </w:tblGrid>
+      <w:tr>
+        <w:tc>
+          <w:tcPr>
+            <w:tcW w:w="464" w:type="dxa"/>
+          </w:tcPr>
+          <w:p>
+            <w:pPr>
+              <w:rPr>
+                <w:b/>
+              </w:rPr>
+            </w:pPr>
+          </w:p>
+        </w:tc>
+        <w:tc>
+          <w:tcPr>
+            <w:tcW w:w="941" w:type="dxa"/>
+          </w:tcPr>
+          <w:p>
+            <w:pPr>
+              <w:rPr>
+                <w:b/>
+              </w:rPr>
+            </w:pPr>
+            <w:r>
+              <w:rPr>
+                <w:b/>
+              </w:rPr>
+              <w:t>a</w:t>
+            </w:r>
+          </w:p>
+        </w:tc>
+        <w:tc>
+          <w:tcPr>
+            <w:tcW w:w="615" w:type="dxa"/>
+          </w:tcPr>
+          <w:p>
+            <w:pPr>
+              <w:rPr>
+                <w:b/>
+              </w:rPr>
+            </w:pPr>
+            <w:r>
+              <w:rPr>
+                <w:b/>
+              </w:rPr>
+              <w:t>b</w:t>
+            </w:r>
+          </w:p>
+        </w:tc>
+        <w:tc>
+          <w:tcPr>
+            <w:tcW w:w="615" w:type="dxa"/>
+          </w:tcPr>
+          <w:p>
+            <w:pPr>
+              <w:rPr>
+                <w:b/>
+              </w:rPr>
+            </w:pPr>
+            <w:r>
+              <w:rPr>
+                <w:b/>
+              </w:rPr>
+              <w:t>c</w:t>
+            </w:r>
+          </w:p>
+        </w:tc>
+        <w:tc>
+          <w:tcPr>
+            <w:tcW w:w="600" w:type="dxa"/>
+          </w:tcPr>
+          <w:p>
+            <w:pPr>
+              <w:rPr>
+                <w:rFonts w:ascii="Times" w:hAnsi="Times" w:cs="Times"/>
+                <w:b/>
+                <w:lang w:val="de-DE"/>
+              </w:rPr>
+            </w:pPr>
+            <w:bookmarkStart w:id="1" w:name="OLE_LINK1"/>
+            <w:bookmarkStart w:id="2" w:name="OLE_LINK2"/>
+            <w:r>
+              <w:rPr>
+                <w:b/>
+              </w:rPr>
+              <w:t>λ</w:t>
+            </w:r>
+            <w:bookmarkEnd w:id="1"/>
+            <w:bookmarkEnd w:id="2"/>
+            <w:r>
+              <w:rPr>
+                <w:b/>
+              </w:rPr>
+              <w:t xml:space="preserve"> </w:t>
+            </w:r>
+          </w:p>
+        </w:tc>
+      </w:tr>
+      <w:tr>
+        <w:trPr>
+          <w:trHeight w:val="320"/>
+        </w:trPr>
+        <w:tc>
+          <w:tcPr>
+            <w:tcW w:w="464" w:type="dxa"/>
+          </w:tcPr>
+          <w:p>
+            <w:pPr>
+              <w:rPr>
+                <w:b/>
+              </w:rPr>
+            </w:pPr>
+            <w:r>
+              <w:rPr>
+                <w:b/>
+              </w:rPr>
+              <w:t>p</w:t>
+            </w:r>
+          </w:p>
+        </w:tc>
+        <w:tc>
+          <w:tcPr>
+            <w:tcW w:w="941" w:type="dxa"/>
+          </w:tcPr>
+          <w:p>
+            <w:r>
+              <w:t>{</w:t>
+            </w:r>
+            <w:proofErr w:type="spellStart"/>
+            <w:proofErr w:type="gramStart"/>
+            <w:r>
+              <w:t>p,q</w:t>
+            </w:r>
+            <w:proofErr w:type="gramEnd"/>
+            <w:r>
+              <w:t>,t</w:t>
+            </w:r>
+            <w:proofErr w:type="spellEnd"/>
+            <w:r>
+              <w:t>}</w:t>
+            </w:r>
+          </w:p>
+        </w:tc>
+        <w:tc>
+          <w:tcPr>
+            <w:tcW w:w="615" w:type="dxa"/>
+          </w:tcPr>
+          <w:p>
+            <w:r>
+              <w:t>{p}</w:t>
+            </w:r>
+          </w:p>
+        </w:tc>
+        <w:tc>
+          <w:tcPr>
+            <w:tcW w:w="615" w:type="dxa"/>
+          </w:tcPr>
+          <w:p>
+            <w:r>
+              <w:t>{p}</w:t>
+            </w:r>
+          </w:p>
+        </w:tc>
+        <w:tc>
+          <w:tcPr>
+            <w:tcW w:w="600" w:type="dxa"/>
+          </w:tcPr>
+          <w:p>
+            <w:r>
+              <w:t>φ</w:t>
+            </w:r>
+          </w:p>
+        </w:tc>
+      </w:tr>
+      <w:tr>
+        <w:tc>
+          <w:tcPr>
+            <w:tcW w:w="464" w:type="dxa"/>
+          </w:tcPr>
+          <w:p>
+            <w:pPr>
+              <w:rPr>
+                <w:b/>
+              </w:rPr>
+            </w:pPr>
+            <w:r>
+              <w:rPr>
+                <w:b/>
+              </w:rPr>
+              <w:t>q</w:t>
+            </w:r>
+          </w:p>
+        </w:tc>
+        <w:tc>
+          <w:tcPr>
+            <w:tcW w:w="941" w:type="dxa"/>
+          </w:tcPr>
+          <w:p>
+            <w:r>
+              <w:t>φ</w:t>
+            </w:r>
+          </w:p>
+        </w:tc>
+        <w:tc>
+          <w:tcPr>
+            <w:tcW w:w="615" w:type="dxa"/>
+          </w:tcPr>
+          <w:p>
+            <w:r>
+              <w:t>{r}</w:t>
+            </w:r>
+          </w:p>
+        </w:tc>
+        <w:tc>
+          <w:tcPr>
+            <w:tcW w:w="615" w:type="dxa"/>
+          </w:tcPr>
+          <w:p>
+            <w:r>
+              <w:t>φ</w:t>
+            </w:r>
+          </w:p>
+        </w:tc>
+        <w:tc>
+          <w:tcPr>
+            <w:tcW w:w="600" w:type="dxa"/>
+          </w:tcPr>
+          <w:p>
+            <w:r>
+              <w:t>φ</w:t>
+            </w:r>
+          </w:p>
+        </w:tc>
+      </w:tr>
+      <w:tr>
+        <w:tc>
+          <w:tcPr>
+            <w:tcW w:w="464" w:type="dxa"/>
+          </w:tcPr>
+          <w:p>
+            <w:pPr>
+              <w:rPr>
+                <w:b/>
+              </w:rPr>
+            </w:pPr>
+            <w:r>
+              <w:rPr>
+                <w:b/>
+              </w:rPr>
+              <w:t>r</w:t>
+            </w:r>
+          </w:p>
+        </w:tc>
+        <w:tc>
+          <w:tcPr>
+            <w:tcW w:w="941" w:type="dxa"/>
+          </w:tcPr>
+          <w:p>
+            <w:r>
+              <w:t>φ</w:t>
+            </w:r>
+          </w:p>
+        </w:tc>
+        <w:tc>
+          <w:tcPr>
+            <w:tcW w:w="615" w:type="dxa"/>
+          </w:tcPr>
+          <w:p>
+            <w:r>
+              <w:t>φ</w:t>
+            </w:r>
+          </w:p>
+        </w:tc>
+        <w:tc>
+          <w:tcPr>
+            <w:tcW w:w="615" w:type="dxa"/>
+          </w:tcPr>
+          <w:p>
+            <w:r>
+              <w:t>{s}</w:t>
+            </w:r>
+          </w:p>
+        </w:tc>
+        <w:tc>
+          <w:tcPr>
+            <w:tcW w:w="600" w:type="dxa"/>
+          </w:tcPr>
+          <w:p>
+            <w:r>
+              <w:t>φ</w:t>
+            </w:r>
+          </w:p>
+        </w:tc>
+      </w:tr>
+      <w:tr>
+        <w:tc>
+          <w:tcPr>
+            <w:tcW w:w="464" w:type="dxa"/>
+          </w:tcPr>
+          <w:p>
+            <w:pPr>
+              <w:rPr>
+                <w:b/>
+              </w:rPr>
+            </w:pPr>
+            <w:r>
+              <w:rPr>
+                <w:b/>
+              </w:rPr>
+              <w:t>s</w:t>
+            </w:r>
+          </w:p>
+        </w:tc>
+        <w:tc>
+          <w:tcPr>
+            <w:tcW w:w="941" w:type="dxa"/>
+          </w:tcPr>
+          <w:p>
+            <w:r>
+              <w:t>{s}</w:t>
+            </w:r>
+          </w:p>
+        </w:tc>
+        <w:tc>
+          <w:tcPr>
+            <w:tcW w:w="615" w:type="dxa"/>
+          </w:tcPr>
+          <w:p>
+            <w:r>
+              <w:t>{s}</w:t>
+            </w:r>
+          </w:p>
+        </w:tc>
+        <w:tc>
+          <w:tcPr>
+            <w:tcW w:w="615" w:type="dxa"/>
+          </w:tcPr>
+          <w:p>
+            <w:r>
+              <w:t>{s}</w:t>
+            </w:r>
+          </w:p>
+        </w:tc>
+        <w:tc>
+          <w:tcPr>
+            <w:tcW w:w="600" w:type="dxa"/>
+          </w:tcPr>
+          <w:p>
+            <w:r>
+              <w:t>φ</w:t>
+            </w:r>
+          </w:p>
+        </w:tc>
+      </w:tr>
+      <w:tr>
+        <w:tc>
+          <w:tcPr>
+            <w:tcW w:w="464" w:type="dxa"/>
+          </w:tcPr>
+          <w:p>
+            <w:pPr>
+              <w:rPr>
+                <w:b/>
+              </w:rPr>
+            </w:pPr>
+            <w:r>
+              <w:rPr>
+                <w:b/>
+              </w:rPr>
+              <w:t>t</w:t>
+            </w:r>
+          </w:p>
+        </w:tc>
+        <w:tc>
+          <w:tcPr>
+            <w:tcW w:w="941" w:type="dxa"/>
+          </w:tcPr>
+          <w:p>
+            <w:r>
+              <w:t>φ</w:t>
+            </w:r>
+          </w:p>
+        </w:tc>
+        <w:tc>
+          <w:tcPr>
+            <w:tcW w:w="615" w:type="dxa"/>
+          </w:tcPr>
+          <w:p>
+            <w:r>
+              <w:t>φ</w:t>
+            </w:r>
+          </w:p>
+        </w:tc>
+        <w:tc>
+          <w:tcPr>
+            <w:tcW w:w="615" w:type="dxa"/>
+          </w:tcPr>
+          <w:p>
+            <w:r>
+              <w:t>{u}</w:t>
+            </w:r>
+          </w:p>
+        </w:tc>
+        <w:tc>
+          <w:tcPr>
+            <w:tcW w:w="600" w:type="dxa"/>
+          </w:tcPr>
+          <w:p>
+            <w:r>
+              <w:t>φ</w:t>
+            </w:r>
+          </w:p>
+        </w:tc>
+      </w:tr>
+      <w:tr>
+        <w:trPr>
+          <w:trHeight w:val="278"/>
+        </w:trPr>
+        <w:tc>
+          <w:tcPr>
+            <w:tcW w:w="464" w:type="dxa"/>
+          </w:tcPr>
+          <w:p>
+            <w:pPr>
+              <w:rPr>
+                <w:b/>
+              </w:rPr>
+            </w:pPr>
+            <w:r>
+              <w:rPr>
+                <w:b/>
+              </w:rPr>
+              <w:t>u</w:t>
+            </w:r>
+          </w:p>
+        </w:tc>
+        <w:tc>
+          <w:tcPr>
+            <w:tcW w:w="941" w:type="dxa"/>
+          </w:tcPr>
+          <w:p>
+            <w:r>
+              <w:t>φ</w:t>
+            </w:r>
+          </w:p>
+        </w:tc>
+        <w:tc>
+          <w:tcPr>
+            <w:tcW w:w="615" w:type="dxa"/>
+          </w:tcPr>
+          <w:p>
+            <w:r>
+              <w:t>φ</w:t>
+            </w:r>
+          </w:p>
+        </w:tc>
+        <w:tc>
+          <w:tcPr>
+            <w:tcW w:w="615" w:type="dxa"/>
+          </w:tcPr>
+          <w:p>
+            <w:r>
+              <w:t>φ</w:t>
+            </w:r>
+          </w:p>
+        </w:tc>
+        <w:tc>
+          <w:tcPr>
+            <w:tcW w:w="600" w:type="dxa"/>
+          </w:tcPr>
+          <w:p>
+            <w:pPr>
+              <w:rPr>
+                <w:rFonts w:ascii="Times" w:hAnsi="Times" w:cs="Times"/>
+                <w:lang w:val="de-DE"/>
+              </w:rPr>
+            </w:pPr>
+            <w:r>
+              <w:t xml:space="preserve">φ </w:t>
+            </w:r>
+          </w:p>
+        </w:tc>
+      </w:tr>
+    </w:tbl>
+    <w:p/>
+    <w:p>
+      <w:r>
+        <w:rPr>
+          <w:noProof/>
+          <w:lang w:val="de-DE" w:eastAsia="de-DE"/>
+        </w:rPr>
+        <w:drawing>
+          <wp:inline distT="0" distB="0" distL="0" distR="0" wp14:anchorId="561E8C4E" wp14:editId="6CF95F21">
+            <wp:extent cx="4341058" cy="2971682"/>
+            <wp:effectExtent l="0" t="0" r="2540" b="635"/>
+            <wp:docPr id="9" name="Bild 9" descr="../../../../../../../Desktop/Bildschirmfoto%202016-09-29%20um%2"/>
+            <wp:cNvGraphicFramePr>
+              <a:graphicFrameLocks xmlns:a="http://schemas.openxmlformats.org/drawingml/2006/main" noChangeAspect="1"/>
+            </wp:cNvGraphicFramePr>
+            <a:graphic xmlns:a="http://schemas.openxmlformats.org/drawingml/2006/main">
+              <a:graphicData uri="http://schemas.openxmlformats.org/drawingml/2006/picture">
+                <pic:pic xmlns:pic="http://schemas.openxmlformats.org/drawingml/2006/picture">
+                  <pic:nvPicPr>
+                    <pic:cNvPr id="0" name="Picture 12" descr="../../../../../../../Desktop/Bildschirmfoto%202016-09-29%20um%2"/>
+                    <pic:cNvPicPr>
+                      <a:picLocks noChangeAspect="1" noChangeArrowheads="1"/>
+                    </pic:cNvPicPr>
+                  </pic:nvPicPr>
+                  <pic:blipFill>
+                    <a:blip r:embed="rId17">
+                      <a:extLst>
+                        <a:ext uri="{28A0092B-C50C-407E-A947-70E740481C1C}">
+                          <a14:useLocalDpi xmlns:a14="http://schemas.microsoft.com/office/drawing/2010/main" val="0"/>
+                        </a:ext>
+                      </a:extLst>
+                    </a:blip>
+                    <a:srcRect/>
+                    <a:stretch>
+                      <a:fillRect/>
+                    </a:stretch>
+                  </pic:blipFill>
+                  <pic:spPr bwMode="auto">
+                    <a:xfrm>
+                      <a:off x="0" y="0"/>
+                      <a:ext cx="4378321" cy="2997190"/>
+                    </a:xfrm>
+                    <a:prstGeom prst="rect">
+                      <a:avLst/>
+                    </a:prstGeom>
+                    <a:noFill/>
+                    <a:ln>
+                      <a:noFill/>
+                    </a:ln>
+                  </pic:spPr>
+                </pic:pic>
+              </a:graphicData>
+            </a:graphic>
+          </wp:inline>
+        </w:drawing>
+      </w:r>
+    </w:p>
+    <w:p/>
+    <w:p>
+      <w:r>
+        <w:rPr>
+          <w:noProof/>
+          <w:lang w:val="de-DE" w:eastAsia="de-DE"/>
+        </w:rPr>
+        <w:drawing>
+          <wp:inline distT="0" distB="0" distL="0" distR="0" wp14:anchorId="35C36A2D" wp14:editId="24CD1D7C">
+            <wp:extent cx="4098550" cy="3442173"/>
+            <wp:effectExtent l="0" t="0" r="0" b="12700"/>
+            <wp:docPr id="6" name="Bild 6" descr="../../../../../../../Desktop/Bildschirmfoto%202016-09-29%20um%2"/>
+            <wp:cNvGraphicFramePr>
+              <a:graphicFrameLocks xmlns:a="http://schemas.openxmlformats.org/drawingml/2006/main" noChangeAspect="1"/>
+            </wp:cNvGraphicFramePr>
+            <a:graphic xmlns:a="http://schemas.openxmlformats.org/drawingml/2006/main">
+              <a:graphicData uri="http://schemas.openxmlformats.org/drawingml/2006/picture">
+                <pic:pic xmlns:pic="http://schemas.openxmlformats.org/drawingml/2006/picture">
+                  <pic:nvPicPr>
+                    <pic:cNvPr id="0" name="Picture 9" descr="../../../../../../../Desktop/Bildschirmfoto%202016-09-29%20um%2"/>
+                    <pic:cNvPicPr>
+                      <a:picLocks noChangeAspect="1" noChangeArrowheads="1"/>
+                    </pic:cNvPicPr>
+                  </pic:nvPicPr>
+                  <pic:blipFill>
+                    <a:blip r:embed="rId18">
+                      <a:extLst>
+                        <a:ext uri="{28A0092B-C50C-407E-A947-70E740481C1C}">
+                          <a14:useLocalDpi xmlns:a14="http://schemas.microsoft.com/office/drawing/2010/main" val="0"/>
+                        </a:ext>
+                      </a:extLst>
+                    </a:blip>
+                    <a:srcRect/>
+                    <a:stretch>
+                      <a:fillRect/>
+                    </a:stretch>
+                  </pic:blipFill>
+                  <pic:spPr bwMode="auto">
+                    <a:xfrm>
+                      <a:off x="0" y="0"/>
+                      <a:ext cx="4108819" cy="3450797"/>
+                    </a:xfrm>
+                    <a:prstGeom prst="rect">
+                      <a:avLst/>
+                    </a:prstGeom>
+                    <a:noFill/>
+                    <a:ln>
+                      <a:noFill/>
+                    </a:ln>
+                  </pic:spPr>
+                </pic:pic>
+              </a:graphicData>
+            </a:graphic>
+          </wp:inline>
+        </w:drawing>
+      </w:r>
+    </w:p>
+    <w:p>
+      <w:r>
+        <w:t xml:space="preserve">q0 </w:t>
+      </w:r>
+      <w:proofErr w:type="spellStart"/>
+      <w:r>
+        <w:t>is</w:t>
+      </w:r>
+      <w:proofErr w:type="spellEnd"/>
+      <w:r>
+        <w:t xml:space="preserve"> </w:t>
+      </w:r>
+      <w:proofErr w:type="spellStart"/>
+      <w:r>
+        <w:t>the</w:t>
+      </w:r>
+      <w:proofErr w:type="spellEnd"/>
+      <w:r>
+        <w:t xml:space="preserve"> initial </w:t>
+      </w:r>
+      <w:proofErr w:type="spellStart"/>
+      <w:r>
+        <w:t>state</w:t>
+      </w:r>
+      <w:proofErr w:type="spellEnd"/>
+      <w:r>
+        <w:t>.</w:t>
+      </w:r>
+    </w:p>
+    <w:p>
+      <w:r>
+        <w:t>F = {</w:t>
+      </w:r>
+      <w:proofErr w:type="spellStart"/>
+      <w:proofErr w:type="gramStart"/>
+      <w:r>
+        <w:t>s,u</w:t>
+      </w:r>
+      <w:proofErr w:type="spellEnd"/>
+      <w:proofErr w:type="gramEnd"/>
+      <w:r>
+        <w:t>}</w:t>
+      </w:r>
+    </w:p>
+    <w:p>
+      <w:proofErr w:type="gramStart"/>
+      <w:r>
+        <w:t>δ(</w:t>
+      </w:r>
+      <w:proofErr w:type="gramEnd"/>
+      <w:r>
+        <w:t xml:space="preserve">q0, λ) = </w:t>
+      </w:r>
+      <w:r>
+        <w:t>{p}</w:t>
+      </w:r>
+    </w:p>
+    <w:p>
+      <w:proofErr w:type="gramStart"/>
+      <w:r>
+        <w:t>δ(</w:t>
+      </w:r>
+      <w:proofErr w:type="gramEnd"/>
+      <w:r>
+        <w:t xml:space="preserve">r, b) = </w:t>
+      </w:r>
+      <w:r>
+        <w:t>{}</w:t>
+      </w:r>
+    </w:p>
+    <w:p>
+      <w:proofErr w:type="gramStart"/>
+      <w:r>
+        <w:t>δ(</w:t>
+      </w:r>
+      <w:proofErr w:type="gramEnd"/>
+      <w:r>
+        <w:t xml:space="preserve">t, λ) = </w:t>
+      </w:r>
+      <w:r>
+        <w:t>{}</w:t>
+      </w:r>
+    </w:p>
+    <w:p>
+      <w:proofErr w:type="gramStart"/>
+      <w:r>
+        <w:t>δ(</w:t>
+      </w:r>
+      <w:proofErr w:type="gramEnd"/>
+      <w:r>
+        <w:t xml:space="preserve">u, b) = </w:t>
+      </w:r>
+      <w:r>
+        <w:t>{}</w:t>
+      </w:r>
+    </w:p>
+    <w:p>
+      <w:proofErr w:type="gramStart"/>
+      <w:r>
+        <w:t>δ(</w:t>
+      </w:r>
+      <w:proofErr w:type="gramEnd"/>
+      <w:r>
+        <w:t xml:space="preserve">s, c) = </w:t>
+      </w:r>
+      <w:r>
+        <w:t>{s}</w:t>
+      </w:r>
+    </w:p>
+    <w:p/>
+    <w:p>
+      <w:r>
+        <w:rPr>
+          <w:noProof/>
+          <w:lang w:val="de-DE" w:eastAsia="de-DE"/>
+        </w:rPr>
+        <w:drawing>
+          <wp:inline distT="0" distB="0" distL="0" distR="0" wp14:anchorId="6BF0EF6B" wp14:editId="151DBFC1">
+            <wp:extent cx="5964555" cy="446405"/>
+            <wp:effectExtent l="0" t="0" r="4445" b="10795"/>
+            <wp:docPr id="11" name="Bild 11" descr="../../../../../../../Desktop/Bildschirmfoto%202016-09-29%20um%2"/>
+            <wp:cNvGraphicFramePr>
+              <a:graphicFrameLocks xmlns:a="http://schemas.openxmlformats.org/drawingml/2006/main" noChangeAspect="1"/>
+            </wp:cNvGraphicFramePr>
+            <a:graphic xmlns:a="http://schemas.openxmlformats.org/drawingml/2006/main">
+              <a:graphicData uri="http://schemas.openxmlformats.org/drawingml/2006/picture">
+                <pic:pic xmlns:pic="http://schemas.openxmlformats.org/drawingml/2006/picture">
+                  <pic:nvPicPr>
+                    <pic:cNvPr id="0" name="Picture 14" descr="../../../../../../../Desktop/Bildschirmfoto%202016-09-29%20um%2"/>
+                    <pic:cNvPicPr>
+                      <a:picLocks noChangeAspect="1" noChangeArrowheads="1"/>
+                    </pic:cNvPicPr>
+                  </pic:nvPicPr>
+                  <pic:blipFill>
+                    <a:blip r:embed="rId19">
+                      <a:extLst>
+                        <a:ext uri="{28A0092B-C50C-407E-A947-70E740481C1C}">
+                          <a14:useLocalDpi xmlns:a14="http://schemas.microsoft.com/office/drawing/2010/main" val="0"/>
+                        </a:ext>
+                      </a:extLst>
+                    </a:blip>
+                    <a:srcRect/>
+                    <a:stretch>
+                      <a:fillRect/>
+                    </a:stretch>
+                  </pic:blipFill>
+                  <pic:spPr bwMode="auto">
+                    <a:xfrm>
+                      <a:off x="0" y="0"/>
+                      <a:ext cx="5964555" cy="446405"/>
+                    </a:xfrm>
+                    <a:prstGeom prst="rect">
+                      <a:avLst/>
+                    </a:prstGeom>
+                    <a:noFill/>
+                    <a:ln>
+                      <a:noFill/>
+                    </a:ln>
+                  </pic:spPr>
+                </pic:pic>
+              </a:graphicData>
+            </a:graphic>
+          </wp:inline>
+        </w:drawing>
+      </w:r>
+    </w:p>
+    <w:p>
+      <w:r>
+        <w:t xml:space="preserve">Yes, </w:t>
+      </w:r>
+      <w:proofErr w:type="spellStart"/>
+      <w:r>
+        <w:t>because</w:t>
+      </w:r>
+      <w:proofErr w:type="spellEnd"/>
+      <w:r>
+        <w:t xml:space="preserve"> </w:t>
+      </w:r>
+      <w:proofErr w:type="spellStart"/>
+      <w:r>
+        <w:t>they</w:t>
+      </w:r>
+      <w:proofErr w:type="spellEnd"/>
+      <w:r>
+        <w:t xml:space="preserve"> </w:t>
+      </w:r>
+      <w:proofErr w:type="spellStart"/>
+      <w:r>
+        <w:t>are</w:t>
+      </w:r>
+      <w:proofErr w:type="spellEnd"/>
+      <w:r>
+        <w:t xml:space="preserve"> </w:t>
+      </w:r>
+      <w:proofErr w:type="spellStart"/>
+      <w:r>
+        <w:t>the</w:t>
+      </w:r>
+      <w:proofErr w:type="spellEnd"/>
+      <w:r>
+        <w:t xml:space="preserve"> same NFA, </w:t>
+      </w:r>
+      <w:proofErr w:type="spellStart"/>
+      <w:r>
+        <w:t>except</w:t>
+      </w:r>
+      <w:proofErr w:type="spellEnd"/>
+      <w:r>
+        <w:t xml:space="preserve"> </w:t>
+      </w:r>
+      <w:proofErr w:type="spellStart"/>
+      <w:r>
+        <w:t>the</w:t>
+      </w:r>
+      <w:proofErr w:type="spellEnd"/>
+      <w:r>
+        <w:t xml:space="preserve"> λ </w:t>
+      </w:r>
+      <w:proofErr w:type="spellStart"/>
+      <w:r>
+        <w:t>transition</w:t>
+      </w:r>
+      <w:proofErr w:type="spellEnd"/>
+      <w:r>
+        <w:t xml:space="preserve"> in NFA-2.</w:t>
+      </w:r>
+    </w:p>
+    <w:p/>
+    <w:p>
+      <w:pPr>
+        <w:pStyle w:val="berschrift2"/>
+      </w:pPr>
+      <w:proofErr w:type="spellStart"/>
+      <w:r>
+        <w:t>Exercise</w:t>
+      </w:r>
+      <w:proofErr w:type="spellEnd"/>
+      <w:r>
+        <w:t xml:space="preserve"> 1</w:t>
+      </w:r>
+    </w:p>
+    <w:p>
+      <w:r>
+        <w:rPr>
+          <w:noProof/>
+          <w:lang w:val="de-DE" w:eastAsia="de-DE"/>
+        </w:rPr>
+        <w:drawing>
+          <wp:inline distT="0" distB="0" distL="0" distR="0" wp14:anchorId="31520789" wp14:editId="32F7E3FE">
+            <wp:extent cx="4519768" cy="1545996"/>
+            <wp:effectExtent l="0" t="0" r="1905" b="3810"/>
+            <wp:docPr id="12" name="Bild 12" descr="../../../../../../../Desktop/Bildschirmfoto%202016-09-29%20um%2"/>
+            <wp:cNvGraphicFramePr>
+              <a:graphicFrameLocks xmlns:a="http://schemas.openxmlformats.org/drawingml/2006/main" noChangeAspect="1"/>
+            </wp:cNvGraphicFramePr>
+            <a:graphic xmlns:a="http://schemas.openxmlformats.org/drawingml/2006/main">
+              <a:graphicData uri="http://schemas.openxmlformats.org/drawingml/2006/picture">
+                <pic:pic xmlns:pic="http://schemas.openxmlformats.org/drawingml/2006/picture">
+                  <pic:nvPicPr>
+                    <pic:cNvPr id="0" name="Picture 15" descr="../../../../../../../Desktop/Bildschirmfoto%202016-09-29%20um%2"/>
+                    <pic:cNvPicPr>
+                      <a:picLocks noChangeAspect="1" noChangeArrowheads="1"/>
+                    </pic:cNvPicPr>
+                  </pic:nvPicPr>
+                  <pic:blipFill>
+                    <a:blip r:embed="rId20">
+                      <a:extLst>
+                        <a:ext uri="{28A0092B-C50C-407E-A947-70E740481C1C}">
+                          <a14:useLocalDpi xmlns:a14="http://schemas.microsoft.com/office/drawing/2010/main" val="0"/>
+                        </a:ext>
+                      </a:extLst>
+                    </a:blip>
+                    <a:srcRect/>
+                    <a:stretch>
+                      <a:fillRect/>
+                    </a:stretch>
+                  </pic:blipFill>
+                  <pic:spPr bwMode="auto">
+                    <a:xfrm>
+                      <a:off x="0" y="0"/>
+                      <a:ext cx="4548660" cy="1555879"/>
+                    </a:xfrm>
+                    <a:prstGeom prst="rect">
+                      <a:avLst/>
+                    </a:prstGeom>
+                    <a:noFill/>
+                    <a:ln>
+                      <a:noFill/>
+                    </a:ln>
+                  </pic:spPr>
+                </pic:pic>
+              </a:graphicData>
+            </a:graphic>
+          </wp:inline>
+        </w:drawing>
+      </w:r>
+    </w:p>
+    <w:p>
+      <w:r>
+        <w:rPr>
+          <w:noProof/>
+          <w:lang w:val="de-DE" w:eastAsia="de-DE"/>
+        </w:rPr>
+        <w:drawing>
+          <wp:inline distT="0" distB="0" distL="0" distR="0" wp14:anchorId="6AF25D37" wp14:editId="6EEEEDEE">
+            <wp:extent cx="5964555" cy="5018405"/>
+            <wp:effectExtent l="0" t="0" r="4445" b="10795"/>
+            <wp:docPr id="13" name="Bild 13" descr="../../../../../../../Desktop/Bildschirmfoto%202016-09-29%20um%2"/>
+            <wp:cNvGraphicFramePr>
+              <a:graphicFrameLocks xmlns:a="http://schemas.openxmlformats.org/drawingml/2006/main" noChangeAspect="1"/>
+            </wp:cNvGraphicFramePr>
+            <a:graphic xmlns:a="http://schemas.openxmlformats.org/drawingml/2006/main">
+              <a:graphicData uri="http://schemas.openxmlformats.org/drawingml/2006/picture">
+                <pic:pic xmlns:pic="http://schemas.openxmlformats.org/drawingml/2006/picture">
+                  <pic:nvPicPr>
+                    <pic:cNvPr id="0" name="Picture 16" descr="../../../../../../../Desktop/Bildschirmfoto%202016-09-29%20um%2"/>
+                    <pic:cNvPicPr>
+                      <a:picLocks noChangeAspect="1" noChangeArrowheads="1"/>
+                    </pic:cNvPicPr>
+                  </pic:nvPicPr>
+                  <pic:blipFill>
+                    <a:blip r:embed="rId21">
+                      <a:extLst>
+                        <a:ext uri="{28A0092B-C50C-407E-A947-70E740481C1C}">
+                          <a14:useLocalDpi xmlns:a14="http://schemas.microsoft.com/office/drawing/2010/main" val="0"/>
+                        </a:ext>
+                      </a:extLst>
+                    </a:blip>
+                    <a:srcRect/>
+                    <a:stretch>
+                      <a:fillRect/>
+                    </a:stretch>
+                  </pic:blipFill>
+                  <pic:spPr bwMode="auto">
+                    <a:xfrm>
+                      <a:off x="0" y="0"/>
+                      <a:ext cx="5964555" cy="5018405"/>
+                    </a:xfrm>
+                    <a:prstGeom prst="rect">
+                      <a:avLst/>
+                    </a:prstGeom>
+                    <a:noFill/>
+                    <a:ln>
+                      <a:noFill/>
+                    </a:ln>
+                  </pic:spPr>
+                </pic:pic>
+              </a:graphicData>
+            </a:graphic>
+          </wp:inline>
+        </w:drawing>
+      </w:r>
+    </w:p>
+    <w:p/>
+    <w:p>
+      <w:pPr>
+        <w:pStyle w:val="berschrift2"/>
+      </w:pPr>
+      <w:proofErr w:type="spellStart"/>
+      <w:r>
+        <w:t>Exercise</w:t>
+      </w:r>
+      <w:proofErr w:type="spellEnd"/>
+      <w:r>
+        <w:t xml:space="preserve"> 2</w:t>
+      </w:r>
+    </w:p>
+    <w:p>
+      <w:r>
+        <w:rPr>
+          <w:noProof/>
+          <w:lang w:val="de-DE" w:eastAsia="de-DE"/>
+        </w:rPr>
+        <w:drawing>
+          <wp:inline distT="0" distB="0" distL="0" distR="0" wp14:anchorId="5F2AB37A" wp14:editId="04343E71">
+            <wp:extent cx="5964555" cy="840105"/>
+            <wp:effectExtent l="0" t="0" r="4445" b="0"/>
+            <wp:docPr id="14" name="Bild 14" descr="../../../../../../../Desktop/Bildschirmfoto%202016-09-29%20um%2"/>
+            <wp:cNvGraphicFramePr>
+              <a:graphicFrameLocks xmlns:a="http://schemas.openxmlformats.org/drawingml/2006/main" noChangeAspect="1"/>
+            </wp:cNvGraphicFramePr>
+            <a:graphic xmlns:a="http://schemas.openxmlformats.org/drawingml/2006/main">
+              <a:graphicData uri="http://schemas.openxmlformats.org/drawingml/2006/picture">
+                <pic:pic xmlns:pic="http://schemas.openxmlformats.org/drawingml/2006/picture">
+                  <pic:nvPicPr>
+                    <pic:cNvPr id="0" name="Picture 17" descr="../../../../../../../Desktop/Bildschirmfoto%202016-09-29%20um%2"/>
+                    <pic:cNvPicPr>
+                      <a:picLocks noChangeAspect="1" noChangeArrowheads="1"/>
+                    </pic:cNvPicPr>
+                  </pic:nvPicPr>
+                  <pic:blipFill>
+                    <a:blip r:embed="rId22">
+                      <a:extLst>
+                        <a:ext uri="{28A0092B-C50C-407E-A947-70E740481C1C}">
+                          <a14:useLocalDpi xmlns:a14="http://schemas.microsoft.com/office/drawing/2010/main" val="0"/>
+                        </a:ext>
+                      </a:extLst>
+                    </a:blip>
+                    <a:srcRect/>
+                    <a:stretch>
+                      <a:fillRect/>
+                    </a:stretch>
+                  </pic:blipFill>
+                  <pic:spPr bwMode="auto">
+                    <a:xfrm>
+                      <a:off x="0" y="0"/>
+                      <a:ext cx="5964555" cy="840105"/>
+                    </a:xfrm>
+                    <a:prstGeom prst="rect">
+                      <a:avLst/>
+                    </a:prstGeom>
+                    <a:noFill/>
+                    <a:ln>
+                      <a:noFill/>
+                    </a:ln>
+                  </pic:spPr>
+                </pic:pic>
+              </a:graphicData>
+            </a:graphic>
+          </wp:inline>
+        </w:drawing>
+      </w:r>
+    </w:p>
+    <w:p>
+      <w:r>
+        <w:rPr>
+          <w:noProof/>
+          <w:lang w:val="de-DE" w:eastAsia="de-DE"/>
+        </w:rPr>
+        <w:drawing>
+          <wp:inline distT="0" distB="0" distL="0" distR="0" wp14:anchorId="634C36D6" wp14:editId="58A42E71">
+            <wp:extent cx="4885227" cy="4127973"/>
+            <wp:effectExtent l="0" t="0" r="0" b="12700"/>
+            <wp:docPr id="16" name="Bild 16" descr="../../../../../../../Desktop/Bildschirmfoto%202016-09-29%20um%2"/>
+            <wp:cNvGraphicFramePr>
+              <a:graphicFrameLocks xmlns:a="http://schemas.openxmlformats.org/drawingml/2006/main" noChangeAspect="1"/>
+            </wp:cNvGraphicFramePr>
+            <a:graphic xmlns:a="http://schemas.openxmlformats.org/drawingml/2006/main">
+              <a:graphicData uri="http://schemas.openxmlformats.org/drawingml/2006/picture">
+                <pic:pic xmlns:pic="http://schemas.openxmlformats.org/drawingml/2006/picture">
+                  <pic:nvPicPr>
+                    <pic:cNvPr id="0" name="Picture 19" descr="../../../../../../../Desktop/Bildschirmfoto%202016-09-29%20um%2"/>
+                    <pic:cNvPicPr>
+                      <a:picLocks noChangeAspect="1" noChangeArrowheads="1"/>
+                    </pic:cNvPicPr>
+                  </pic:nvPicPr>
+                  <pic:blipFill>
+                    <a:blip r:embed="rId23">
+                      <a:extLst>
+                        <a:ext uri="{28A0092B-C50C-407E-A947-70E740481C1C}">
+                          <a14:useLocalDpi xmlns:a14="http://schemas.microsoft.com/office/drawing/2010/main" val="0"/>
+                        </a:ext>
+                      </a:extLst>
+                    </a:blip>
+                    <a:srcRect/>
+                    <a:stretch>
+                      <a:fillRect/>
+                    </a:stretch>
+                  </pic:blipFill>
+                  <pic:spPr bwMode="auto">
+                    <a:xfrm>
+                      <a:off x="0" y="0"/>
+                      <a:ext cx="4906905" cy="4146291"/>
+                    </a:xfrm>
+                    <a:prstGeom prst="rect">
+                      <a:avLst/>
+                    </a:prstGeom>
+                    <a:noFill/>
+                    <a:ln>
+                      <a:noFill/>
+                    </a:ln>
+                  </pic:spPr>
+                </pic:pic>
+              </a:graphicData>
+            </a:graphic>
+          </wp:inline>
+        </w:drawing>
+      </w:r>
+    </w:p>
+    <w:p/>
+    <w:p>
+      <w:pPr>
+        <w:pStyle w:val="berschrift2"/>
+      </w:pPr>
+      <w:proofErr w:type="spellStart"/>
+      <w:r>
+        <w:t>Exercise</w:t>
+      </w:r>
+      <w:proofErr w:type="spellEnd"/>
+      <w:r>
+        <w:t xml:space="preserve"> 3</w:t>
+      </w:r>
+    </w:p>
+    <w:p>
+      <w:r>
+        <w:rPr>
+          <w:noProof/>
+          <w:lang w:val="de-DE" w:eastAsia="de-DE"/>
+        </w:rPr>
+        <w:drawing>
+          <wp:inline distT="0" distB="0" distL="0" distR="0" wp14:anchorId="255780A8" wp14:editId="513D8C8F">
+            <wp:extent cx="4519768" cy="299133"/>
+            <wp:effectExtent l="0" t="0" r="1905" b="5715"/>
+            <wp:docPr id="21" name="Bild 21" descr="../../../../Desktop/Bildschirmfoto%202016-10-12%20um%2012.10.43"/>
+            <wp:cNvGraphicFramePr>
+              <a:graphicFrameLocks xmlns:a="http://schemas.openxmlformats.org/drawingml/2006/main" noChangeAspect="1"/>
+            </wp:cNvGraphicFramePr>
+            <a:graphic xmlns:a="http://schemas.openxmlformats.org/drawingml/2006/main">
+              <a:graphicData uri="http://schemas.openxmlformats.org/drawingml/2006/picture">
+                <pic:pic xmlns:pic="http://schemas.openxmlformats.org/drawingml/2006/picture">
+                  <pic:nvPicPr>
+                    <pic:cNvPr id="0" name="Picture 6" descr="../../../../Desktop/Bildschirmfoto%202016-10-12%20um%2012.10.43"/>
+                    <pic:cNvPicPr>
+                      <a:picLocks noChangeAspect="1" noChangeArrowheads="1"/>
+                    </pic:cNvPicPr>
+                  </pic:nvPicPr>
+                  <pic:blipFill>
+                    <a:blip r:embed="rId24">
+                      <a:extLst>
+                        <a:ext uri="{28A0092B-C50C-407E-A947-70E740481C1C}">
+                          <a14:useLocalDpi xmlns:a14="http://schemas.microsoft.com/office/drawing/2010/main" val="0"/>
+                        </a:ext>
+                      </a:extLst>
+                    </a:blip>
+                    <a:srcRect/>
+                    <a:stretch>
+                      <a:fillRect/>
+                    </a:stretch>
+                  </pic:blipFill>
+                  <pic:spPr bwMode="auto">
+                    <a:xfrm>
+                      <a:off x="0" y="0"/>
+                      <a:ext cx="4587137" cy="303592"/>
+                    </a:xfrm>
+                    <a:prstGeom prst="rect">
+                      <a:avLst/>
+                    </a:prstGeom>
+                    <a:noFill/>
+                    <a:ln>
+                      <a:noFill/>
+                    </a:ln>
+                  </pic:spPr>
+                </pic:pic>
+              </a:graphicData>
+            </a:graphic>
+          </wp:inline>
+        </w:drawing>
+      </w:r>
+    </w:p>
+    <w:p>
+      <w:r>
+        <w:rPr>
+          <w:noProof/>
+          <w:lang w:val="de-DE" w:eastAsia="de-DE"/>
+        </w:rPr>
+        <w:drawing>
+          <wp:inline distT="0" distB="0" distL="0" distR="0" wp14:anchorId="2F8FD6A0" wp14:editId="76333F78">
+            <wp:extent cx="4937668" cy="4152786"/>
+            <wp:effectExtent l="0" t="0" r="0" b="0"/>
+            <wp:docPr id="33" name="Bild 33" descr="../../../../Desktop/Bildschirmfoto%202016-10-12%20um%2012.13.04"/>
+            <wp:cNvGraphicFramePr>
+              <a:graphicFrameLocks xmlns:a="http://schemas.openxmlformats.org/drawingml/2006/main" noChangeAspect="1"/>
+            </wp:cNvGraphicFramePr>
+            <a:graphic xmlns:a="http://schemas.openxmlformats.org/drawingml/2006/main">
+              <a:graphicData uri="http://schemas.openxmlformats.org/drawingml/2006/picture">
+                <pic:pic xmlns:pic="http://schemas.openxmlformats.org/drawingml/2006/picture">
+                  <pic:nvPicPr>
+                    <pic:cNvPr id="0" name="Picture 8" descr="../../../../Desktop/Bildschirmfoto%202016-10-12%20um%2012.13.04"/>
+                    <pic:cNvPicPr>
+                      <a:picLocks noChangeAspect="1" noChangeArrowheads="1"/>
+                    </pic:cNvPicPr>
+                  </pic:nvPicPr>
+                  <pic:blipFill>
+                    <a:blip r:embed="rId25">
+                      <a:extLst>
+                        <a:ext uri="{28A0092B-C50C-407E-A947-70E740481C1C}">
+                          <a14:useLocalDpi xmlns:a14="http://schemas.microsoft.com/office/drawing/2010/main" val="0"/>
+                        </a:ext>
+                      </a:extLst>
+                    </a:blip>
+                    <a:srcRect/>
+                    <a:stretch>
+                      <a:fillRect/>
+                    </a:stretch>
+                  </pic:blipFill>
+                  <pic:spPr bwMode="auto">
+                    <a:xfrm>
+                      <a:off x="0" y="0"/>
+                      <a:ext cx="4955968" cy="4168177"/>
+                    </a:xfrm>
+                    <a:prstGeom prst="rect">
+                      <a:avLst/>
+                    </a:prstGeom>
+                    <a:noFill/>
+                    <a:ln>
+                      <a:noFill/>
+                    </a:ln>
+                  </pic:spPr>
+                </pic:pic>
+              </a:graphicData>
+            </a:graphic>
+          </wp:inline>
+        </w:drawing>
       </w:r>
     </w:p>
     <w:sectPr>
+      <w:headerReference w:type="default" r:id="rId26"/>
       <w:pgSz w:w="11900" w:h="16840"/>
       <w:pgMar w:top="1417" w:right="1417" w:bottom="1134" w:left="1417" w:header="708" w:footer="708" w:gutter="0"/>
       <w:cols w:space="708"/>
@@ -791,6 +2492,66 @@
     </w:sectPr>
   </w:body>
 </w:document>
+</file>
+
+<file path=word/endnotes.xml><?xml version="1.0" encoding="utf-8"?>
+<w:endnotes xmlns:wpc="http://schemas.microsoft.com/office/word/2010/wordprocessingCanvas" xmlns:mo="http://schemas.microsoft.com/office/mac/office/2008/main" xmlns:mc="http://schemas.openxmlformats.org/markup-compatibility/2006" xmlns:mv="urn:schemas-microsoft-com:mac:vml" xmlns:o="urn:schemas-microsoft-com:office:office" xmlns:r="http://schemas.openxmlformats.org/officeDocument/2006/relationships" xmlns:m="http://schemas.openxmlformats.org/officeDocument/2006/math" xmlns:v="urn:schemas-microsoft-com:vml" xmlns:wp14="http://schemas.microsoft.com/office/word/2010/wordprocessingDrawing" xmlns:wp="http://schemas.openxmlformats.org/drawingml/2006/wordprocessingDrawing" xmlns:w10="urn:schemas-microsoft-com:office:word" xmlns:w="http://schemas.openxmlformats.org/wordprocessingml/2006/main" xmlns:w14="http://schemas.microsoft.com/office/word/2010/wordml" xmlns:w15="http://schemas.microsoft.com/office/word/2012/wordml" xmlns:wpg="http://schemas.microsoft.com/office/word/2010/wordprocessingGroup" xmlns:wpi="http://schemas.microsoft.com/office/word/2010/wordprocessingInk" xmlns:wne="http://schemas.microsoft.com/office/word/2006/wordml" xmlns:wps="http://schemas.microsoft.com/office/word/2010/wordprocessingShape" mc:Ignorable="w14 w15 wp14">
+  <w:endnote w:type="separator" w:id="-1">
+    <w:p>
+      <w:r>
+        <w:separator/>
+      </w:r>
+    </w:p>
+  </w:endnote>
+  <w:endnote w:type="continuationSeparator" w:id="0">
+    <w:p>
+      <w:r>
+        <w:continuationSeparator/>
+      </w:r>
+    </w:p>
+  </w:endnote>
+</w:endnotes>
+</file>
+
+<file path=word/footnotes.xml><?xml version="1.0" encoding="utf-8"?>
+<w:footnotes xmlns:wpc="http://schemas.microsoft.com/office/word/2010/wordprocessingCanvas" xmlns:mo="http://schemas.microsoft.com/office/mac/office/2008/main" xmlns:mc="http://schemas.openxmlformats.org/markup-compatibility/2006" xmlns:mv="urn:schemas-microsoft-com:mac:vml" xmlns:o="urn:schemas-microsoft-com:office:office" xmlns:r="http://schemas.openxmlformats.org/officeDocument/2006/relationships" xmlns:m="http://schemas.openxmlformats.org/officeDocument/2006/math" xmlns:v="urn:schemas-microsoft-com:vml" xmlns:wp14="http://schemas.microsoft.com/office/word/2010/wordprocessingDrawing" xmlns:wp="http://schemas.openxmlformats.org/drawingml/2006/wordprocessingDrawing" xmlns:w10="urn:schemas-microsoft-com:office:word" xmlns:w="http://schemas.openxmlformats.org/wordprocessingml/2006/main" xmlns:w14="http://schemas.microsoft.com/office/word/2010/wordml" xmlns:w15="http://schemas.microsoft.com/office/word/2012/wordml" xmlns:wpg="http://schemas.microsoft.com/office/word/2010/wordprocessingGroup" xmlns:wpi="http://schemas.microsoft.com/office/word/2010/wordprocessingInk" xmlns:wne="http://schemas.microsoft.com/office/word/2006/wordml" xmlns:wps="http://schemas.microsoft.com/office/word/2010/wordprocessingShape" mc:Ignorable="w14 w15 wp14">
+  <w:footnote w:type="separator" w:id="-1">
+    <w:p>
+      <w:r>
+        <w:separator/>
+      </w:r>
+    </w:p>
+  </w:footnote>
+  <w:footnote w:type="continuationSeparator" w:id="0">
+    <w:p>
+      <w:r>
+        <w:continuationSeparator/>
+      </w:r>
+    </w:p>
+  </w:footnote>
+</w:footnotes>
+</file>
+
+<file path=word/header1.xml><?xml version="1.0" encoding="utf-8"?>
+<w:hdr xmlns:wpc="http://schemas.microsoft.com/office/word/2010/wordprocessingCanvas" xmlns:mo="http://schemas.microsoft.com/office/mac/office/2008/main" xmlns:mc="http://schemas.openxmlformats.org/markup-compatibility/2006" xmlns:mv="urn:schemas-microsoft-com:mac:vml" xmlns:o="urn:schemas-microsoft-com:office:office" xmlns:r="http://schemas.openxmlformats.org/officeDocument/2006/relationships" xmlns:m="http://schemas.openxmlformats.org/officeDocument/2006/math" xmlns:v="urn:schemas-microsoft-com:vml" xmlns:wp14="http://schemas.microsoft.com/office/word/2010/wordprocessingDrawing" xmlns:wp="http://schemas.openxmlformats.org/drawingml/2006/wordprocessingDrawing" xmlns:w10="urn:schemas-microsoft-com:office:word" xmlns:w="http://schemas.openxmlformats.org/wordprocessingml/2006/main" xmlns:w14="http://schemas.microsoft.com/office/word/2010/wordml" xmlns:w15="http://schemas.microsoft.com/office/word/2012/wordml" xmlns:wpg="http://schemas.microsoft.com/office/word/2010/wordprocessingGroup" xmlns:wpi="http://schemas.microsoft.com/office/word/2010/wordprocessingInk" xmlns:wne="http://schemas.microsoft.com/office/word/2006/wordml" xmlns:wps="http://schemas.microsoft.com/office/word/2010/wordprocessingShape" mc:Ignorable="w14 w15 wp14">
+  <w:p>
+    <w:pPr>
+      <w:pStyle w:val="Kopfzeile"/>
+    </w:pPr>
+    <w:r>
+      <w:tab/>
+    </w:r>
+    <w:r>
+      <w:tab/>
+      <w:t xml:space="preserve">Daniel </w:t>
+    </w:r>
+    <w:proofErr w:type="spellStart"/>
+    <w:r>
+      <w:t>Griesser</w:t>
+    </w:r>
+    <w:proofErr w:type="spellEnd"/>
+  </w:p>
+</w:hdr>
 </file>
 
 <file path=word/styles.xml><?xml version="1.0" encoding="utf-8"?>
@@ -1318,6 +3079,125 @@
       </w:tblCellMar>
     </w:tblPr>
   </w:style>
+  <w:style w:type="paragraph" w:styleId="Titel">
+    <w:name w:val="Title"/>
+    <w:basedOn w:val="Standard"/>
+    <w:next w:val="Standard"/>
+    <w:link w:val="TitelZchn"/>
+    <w:uiPriority w:val="10"/>
+    <w:qFormat/>
+    <w:rsid w:val="00CF52EC"/>
+    <w:pPr>
+      <w:contextualSpacing/>
+    </w:pPr>
+    <w:rPr>
+      <w:rFonts w:asciiTheme="majorHAnsi" w:eastAsiaTheme="majorEastAsia" w:hAnsiTheme="majorHAnsi" w:cstheme="majorBidi"/>
+      <w:spacing w:val="-10"/>
+      <w:kern w:val="28"/>
+      <w:sz w:val="56"/>
+      <w:szCs w:val="56"/>
+    </w:rPr>
+  </w:style>
+  <w:style w:type="character" w:customStyle="1" w:styleId="TitelZchn">
+    <w:name w:val="Titel Zchn"/>
+    <w:basedOn w:val="Absatz-Standardschriftart"/>
+    <w:link w:val="Titel"/>
+    <w:uiPriority w:val="10"/>
+    <w:rsid w:val="00CF52EC"/>
+    <w:rPr>
+      <w:rFonts w:asciiTheme="majorHAnsi" w:eastAsiaTheme="majorEastAsia" w:hAnsiTheme="majorHAnsi" w:cstheme="majorBidi"/>
+      <w:spacing w:val="-10"/>
+      <w:kern w:val="28"/>
+      <w:sz w:val="56"/>
+      <w:szCs w:val="56"/>
+      <w:lang w:val="de-AT"/>
+    </w:rPr>
+  </w:style>
+  <w:style w:type="paragraph" w:styleId="Untertitel">
+    <w:name w:val="Subtitle"/>
+    <w:basedOn w:val="Standard"/>
+    <w:next w:val="Standard"/>
+    <w:link w:val="UntertitelZchn"/>
+    <w:uiPriority w:val="11"/>
+    <w:qFormat/>
+    <w:rsid w:val="00CF52EC"/>
+    <w:pPr>
+      <w:numPr>
+        <w:ilvl w:val="1"/>
+      </w:numPr>
+      <w:spacing w:after="160"/>
+    </w:pPr>
+    <w:rPr>
+      <w:rFonts w:eastAsiaTheme="minorEastAsia"/>
+      <w:color w:val="5A5A5A" w:themeColor="text1" w:themeTint="A5"/>
+      <w:spacing w:val="15"/>
+      <w:sz w:val="22"/>
+      <w:szCs w:val="22"/>
+    </w:rPr>
+  </w:style>
+  <w:style w:type="character" w:customStyle="1" w:styleId="UntertitelZchn">
+    <w:name w:val="Untertitel Zchn"/>
+    <w:basedOn w:val="Absatz-Standardschriftart"/>
+    <w:link w:val="Untertitel"/>
+    <w:uiPriority w:val="11"/>
+    <w:rsid w:val="00CF52EC"/>
+    <w:rPr>
+      <w:rFonts w:eastAsiaTheme="minorEastAsia"/>
+      <w:color w:val="5A5A5A" w:themeColor="text1" w:themeTint="A5"/>
+      <w:spacing w:val="15"/>
+      <w:sz w:val="22"/>
+      <w:szCs w:val="22"/>
+      <w:lang w:val="de-AT"/>
+    </w:rPr>
+  </w:style>
+  <w:style w:type="paragraph" w:styleId="Kopfzeile">
+    <w:name w:val="header"/>
+    <w:basedOn w:val="Standard"/>
+    <w:link w:val="KopfzeileZchn"/>
+    <w:uiPriority w:val="99"/>
+    <w:unhideWhenUsed/>
+    <w:rsid w:val="004C50F3"/>
+    <w:pPr>
+      <w:tabs>
+        <w:tab w:val="center" w:pos="4536"/>
+        <w:tab w:val="right" w:pos="9072"/>
+      </w:tabs>
+    </w:pPr>
+  </w:style>
+  <w:style w:type="character" w:customStyle="1" w:styleId="KopfzeileZchn">
+    <w:name w:val="Kopfzeile Zchn"/>
+    <w:basedOn w:val="Absatz-Standardschriftart"/>
+    <w:link w:val="Kopfzeile"/>
+    <w:uiPriority w:val="99"/>
+    <w:rsid w:val="004C50F3"/>
+    <w:rPr>
+      <w:lang w:val="de-AT"/>
+    </w:rPr>
+  </w:style>
+  <w:style w:type="paragraph" w:styleId="Fuzeile">
+    <w:name w:val="footer"/>
+    <w:basedOn w:val="Standard"/>
+    <w:link w:val="FuzeileZchn"/>
+    <w:uiPriority w:val="99"/>
+    <w:unhideWhenUsed/>
+    <w:rsid w:val="004C50F3"/>
+    <w:pPr>
+      <w:tabs>
+        <w:tab w:val="center" w:pos="4536"/>
+        <w:tab w:val="right" w:pos="9072"/>
+      </w:tabs>
+    </w:pPr>
+  </w:style>
+  <w:style w:type="character" w:customStyle="1" w:styleId="FuzeileZchn">
+    <w:name w:val="Fußzeile Zchn"/>
+    <w:basedOn w:val="Absatz-Standardschriftart"/>
+    <w:link w:val="Fuzeile"/>
+    <w:uiPriority w:val="99"/>
+    <w:rsid w:val="004C50F3"/>
+    <w:rPr>
+      <w:lang w:val="de-AT"/>
+    </w:rPr>
+  </w:style>
 </w:styles>
 </file>
 
@@ -1587,7 +3467,7 @@
 </file>
 
 <file path=customXml/itemProps1.xml><?xml version="1.0" encoding="utf-8"?>
-<ds:datastoreItem xmlns:ds="http://schemas.openxmlformats.org/officeDocument/2006/customXml" ds:itemID="{BACA1BA7-20A5-2D4F-913F-9224D6E8ECE0}">
+<ds:datastoreItem xmlns:ds="http://schemas.openxmlformats.org/officeDocument/2006/customXml" ds:itemID="{70D52D1F-6276-544B-AEA9-18E0E518D1BE}">
   <ds:schemaRefs>
     <ds:schemaRef ds:uri="http://schemas.openxmlformats.org/officeDocument/2006/bibliography"/>
   </ds:schemaRefs>
